--- a/trunk/Docs/BaoCao.docx
+++ b/trunk/Docs/BaoCao.docx
@@ -3544,8 +3544,6 @@
           <w:szCs w:val="26"/>
         </w:rPr>
       </w:pPr>
-      <w:bookmarkStart w:id="2" w:name="_GoBack"/>
-      <w:bookmarkEnd w:id="2"/>
       <w:r>
         <w:rPr>
           <w:szCs w:val="26"/>
@@ -3565,7 +3563,7 @@
           <w:szCs w:val="28"/>
         </w:rPr>
       </w:pPr>
-      <w:bookmarkStart w:id="3" w:name="_Toc405116744"/>
+      <w:bookmarkStart w:id="2" w:name="_Toc405116744"/>
       <w:r>
         <w:rPr>
           <w:b/>
@@ -3574,7 +3572,7 @@
         </w:rPr>
         <w:t>DANH MỤC HÌNH VẼ</w:t>
       </w:r>
-      <w:bookmarkEnd w:id="3"/>
+      <w:bookmarkEnd w:id="2"/>
     </w:p>
     <w:p>
       <w:pPr>
@@ -3607,7 +3605,7 @@
         </w:rPr>
         <w:fldChar w:fldCharType="separate"/>
       </w:r>
-      <w:hyperlink w:anchor="_Toc405116770" w:history="1">
+      <w:hyperlink w:anchor="_Toc405116973" w:history="1">
         <w:r>
           <w:rPr>
             <w:rStyle w:val="Hyperlink"/>
@@ -3635,7 +3633,7 @@
             <w:noProof/>
             <w:webHidden/>
           </w:rPr>
-          <w:instrText xml:space="preserve"> PAGEREF _Toc405116770 \h </w:instrText>
+          <w:instrText xml:space="preserve"> PAGEREF _Toc405116973 \h </w:instrText>
         </w:r>
         <w:r>
           <w:rPr>
@@ -3679,7 +3677,7 @@
           <w:szCs w:val="22"/>
         </w:rPr>
       </w:pPr>
-      <w:hyperlink w:anchor="_Toc405116771" w:history="1">
+      <w:hyperlink w:anchor="_Toc405116974" w:history="1">
         <w:r>
           <w:rPr>
             <w:rStyle w:val="Hyperlink"/>
@@ -3688,6 +3686,8 @@
           </w:rPr>
           <w:t>Hình 2 Giao diện chính</w:t>
         </w:r>
+        <w:bookmarkStart w:id="3" w:name="_GoBack"/>
+        <w:bookmarkEnd w:id="3"/>
         <w:r>
           <w:rPr>
             <w:noProof/>
@@ -3707,7 +3707,7 @@
             <w:noProof/>
             <w:webHidden/>
           </w:rPr>
-          <w:instrText xml:space="preserve"> PAGEREF _Toc405116771 \h </w:instrText>
+          <w:instrText xml:space="preserve"> PAGEREF _Toc405116974 \h </w:instrText>
         </w:r>
         <w:r>
           <w:rPr>
@@ -3751,7 +3751,7 @@
           <w:szCs w:val="22"/>
         </w:rPr>
       </w:pPr>
-      <w:hyperlink w:anchor="_Toc405116772" w:history="1">
+      <w:hyperlink w:anchor="_Toc405116975" w:history="1">
         <w:r>
           <w:rPr>
             <w:rStyle w:val="Hyperlink"/>
@@ -3779,7 +3779,7 @@
             <w:noProof/>
             <w:webHidden/>
           </w:rPr>
-          <w:instrText xml:space="preserve"> PAGEREF _Toc405116772 \h </w:instrText>
+          <w:instrText xml:space="preserve"> PAGEREF _Toc405116975 \h </w:instrText>
         </w:r>
         <w:r>
           <w:rPr>
@@ -3823,7 +3823,7 @@
           <w:szCs w:val="22"/>
         </w:rPr>
       </w:pPr>
-      <w:hyperlink w:anchor="_Toc405116773" w:history="1">
+      <w:hyperlink w:anchor="_Toc405116976" w:history="1">
         <w:r>
           <w:rPr>
             <w:rStyle w:val="Hyperlink"/>
@@ -3851,7 +3851,7 @@
             <w:noProof/>
             <w:webHidden/>
           </w:rPr>
-          <w:instrText xml:space="preserve"> PAGEREF _Toc405116773 \h </w:instrText>
+          <w:instrText xml:space="preserve"> PAGEREF _Toc405116976 \h </w:instrText>
         </w:r>
         <w:r>
           <w:rPr>
@@ -4427,7 +4427,7 @@
           <w:color w:val="00B0F0"/>
         </w:rPr>
       </w:pPr>
-      <w:bookmarkStart w:id="7" w:name="_Toc405116770"/>
+      <w:bookmarkStart w:id="7" w:name="_Toc405116973"/>
       <w:r>
         <w:rPr>
           <w:i/>
@@ -6371,7 +6371,7 @@
           <w:color w:val="00B0F0"/>
         </w:rPr>
       </w:pPr>
-      <w:bookmarkStart w:id="16" w:name="_Toc405116771"/>
+      <w:bookmarkStart w:id="16" w:name="_Toc405116974"/>
       <w:r>
         <w:rPr>
           <w:i/>
@@ -6513,7 +6513,7 @@
         </w:rPr>
         <w:t xml:space="preserve">                        </w:t>
       </w:r>
-      <w:bookmarkStart w:id="17" w:name="_Toc405116772"/>
+      <w:bookmarkStart w:id="17" w:name="_Toc405116975"/>
       <w:r>
         <w:rPr>
           <w:i/>
@@ -8436,7 +8436,7 @@
           <w:color w:val="00B0F0"/>
         </w:rPr>
       </w:pPr>
-      <w:bookmarkStart w:id="25" w:name="_Toc405116773"/>
+      <w:bookmarkStart w:id="25" w:name="_Toc405116976"/>
       <w:r>
         <w:rPr>
           <w:i/>
@@ -9776,7 +9776,7 @@
         <w:rStyle w:val="PageNumber"/>
         <w:noProof/>
       </w:rPr>
-      <w:t>4</w:t>
+      <w:t>16</w:t>
     </w:r>
     <w:r>
       <w:rPr>
@@ -16095,7 +16095,7 @@
 </file>
 
 <file path=customXml/itemProps1.xml><?xml version="1.0" encoding="utf-8"?>
-<ds:datastoreItem xmlns:ds="http://schemas.openxmlformats.org/officeDocument/2006/customXml" ds:itemID="{3CB6F981-C579-4CAF-B88A-EC0F25523060}">
+<ds:datastoreItem xmlns:ds="http://schemas.openxmlformats.org/officeDocument/2006/customXml" ds:itemID="{547000C4-342E-43B5-99FC-6F79E516EBE2}">
   <ds:schemaRefs>
     <ds:schemaRef ds:uri="http://schemas.openxmlformats.org/officeDocument/2006/bibliography"/>
   </ds:schemaRefs>

--- a/trunk/Docs/BaoCao.docx
+++ b/trunk/Docs/BaoCao.docx
@@ -557,7 +557,7 @@
       <w:pPr>
         <w:pStyle w:val="Heading1"/>
       </w:pPr>
-      <w:bookmarkStart w:id="0" w:name="_Toc405116742"/>
+      <w:bookmarkStart w:id="0" w:name="_Toc405118179"/>
       <w:r>
         <w:lastRenderedPageBreak/>
         <w:t xml:space="preserve">PHIẾU GIAO NHIỆM VỤ </w:t>
@@ -1214,7 +1214,7 @@
         </w:rPr>
         <w:br w:type="page"/>
       </w:r>
-      <w:bookmarkStart w:id="1" w:name="_Toc405116743"/>
+      <w:bookmarkStart w:id="1" w:name="_Toc405118180"/>
       <w:r>
         <w:rPr>
           <w:b/>
@@ -1262,7 +1262,7 @@
         </w:rPr>
         <w:fldChar w:fldCharType="separate"/>
       </w:r>
-      <w:hyperlink w:anchor="_Toc405116742" w:history="1">
+      <w:hyperlink w:anchor="_Toc405118179" w:history="1">
         <w:r>
           <w:rPr>
             <w:rStyle w:val="Hyperlink"/>
@@ -1285,7 +1285,7 @@
           <w:rPr>
             <w:webHidden/>
           </w:rPr>
-          <w:instrText xml:space="preserve"> PAGEREF _Toc405116742 \h </w:instrText>
+          <w:instrText xml:space="preserve"> PAGEREF _Toc405118179 \h </w:instrText>
         </w:r>
         <w:r>
           <w:rPr>
@@ -1322,7 +1322,7 @@
           <w:szCs w:val="22"/>
         </w:rPr>
       </w:pPr>
-      <w:hyperlink w:anchor="_Toc405116743" w:history="1">
+      <w:hyperlink w:anchor="_Toc405118180" w:history="1">
         <w:r>
           <w:rPr>
             <w:rStyle w:val="Hyperlink"/>
@@ -1345,7 +1345,7 @@
           <w:rPr>
             <w:webHidden/>
           </w:rPr>
-          <w:instrText xml:space="preserve"> PAGEREF _Toc405116743 \h </w:instrText>
+          <w:instrText xml:space="preserve"> PAGEREF _Toc405118180 \h </w:instrText>
         </w:r>
         <w:r>
           <w:rPr>
@@ -1382,7 +1382,7 @@
           <w:szCs w:val="22"/>
         </w:rPr>
       </w:pPr>
-      <w:hyperlink w:anchor="_Toc405116744" w:history="1">
+      <w:hyperlink w:anchor="_Toc405118181" w:history="1">
         <w:r>
           <w:rPr>
             <w:rStyle w:val="Hyperlink"/>
@@ -1405,7 +1405,7 @@
           <w:rPr>
             <w:webHidden/>
           </w:rPr>
-          <w:instrText xml:space="preserve"> PAGEREF _Toc405116744 \h </w:instrText>
+          <w:instrText xml:space="preserve"> PAGEREF _Toc405118181 \h </w:instrText>
         </w:r>
         <w:r>
           <w:rPr>
@@ -1442,7 +1442,7 @@
           <w:szCs w:val="22"/>
         </w:rPr>
       </w:pPr>
-      <w:hyperlink w:anchor="_Toc405116745" w:history="1">
+      <w:hyperlink w:anchor="_Toc405118182" w:history="1">
         <w:r>
           <w:rPr>
             <w:rStyle w:val="Hyperlink"/>
@@ -1466,7 +1466,7 @@
           <w:rPr>
             <w:webHidden/>
           </w:rPr>
-          <w:instrText xml:space="preserve"> PAGEREF _Toc405116745 \h </w:instrText>
+          <w:instrText xml:space="preserve"> PAGEREF _Toc405118182 \h </w:instrText>
         </w:r>
         <w:r>
           <w:rPr>
@@ -1503,7 +1503,7 @@
           <w:szCs w:val="22"/>
         </w:rPr>
       </w:pPr>
-      <w:hyperlink w:anchor="_Toc405116746" w:history="1">
+      <w:hyperlink w:anchor="_Toc405118183" w:history="1">
         <w:r>
           <w:rPr>
             <w:rStyle w:val="Hyperlink"/>
@@ -1526,7 +1526,7 @@
           <w:rPr>
             <w:webHidden/>
           </w:rPr>
-          <w:instrText xml:space="preserve"> PAGEREF _Toc405116746 \h </w:instrText>
+          <w:instrText xml:space="preserve"> PAGEREF _Toc405118183 \h </w:instrText>
         </w:r>
         <w:r>
           <w:rPr>
@@ -1567,7 +1567,7 @@
           <w:szCs w:val="22"/>
         </w:rPr>
       </w:pPr>
-      <w:hyperlink w:anchor="_Toc405116747" w:history="1">
+      <w:hyperlink w:anchor="_Toc405118184" w:history="1">
         <w:r>
           <w:rPr>
             <w:rStyle w:val="Hyperlink"/>
@@ -1610,7 +1610,7 @@
             <w:noProof/>
             <w:webHidden/>
           </w:rPr>
-          <w:instrText xml:space="preserve"> PAGEREF _Toc405116747 \h </w:instrText>
+          <w:instrText xml:space="preserve"> PAGEREF _Toc405118184 \h </w:instrText>
         </w:r>
         <w:r>
           <w:rPr>
@@ -1655,7 +1655,7 @@
           <w:szCs w:val="22"/>
         </w:rPr>
       </w:pPr>
-      <w:hyperlink w:anchor="_Toc405116748" w:history="1">
+      <w:hyperlink w:anchor="_Toc405118185" w:history="1">
         <w:r>
           <w:rPr>
             <w:rStyle w:val="Hyperlink"/>
@@ -1698,7 +1698,7 @@
             <w:noProof/>
             <w:webHidden/>
           </w:rPr>
-          <w:instrText xml:space="preserve"> PAGEREF _Toc405116748 \h </w:instrText>
+          <w:instrText xml:space="preserve"> PAGEREF _Toc405118185 \h </w:instrText>
         </w:r>
         <w:r>
           <w:rPr>
@@ -1743,7 +1743,7 @@
           <w:szCs w:val="22"/>
         </w:rPr>
       </w:pPr>
-      <w:hyperlink w:anchor="_Toc405116749" w:history="1">
+      <w:hyperlink w:anchor="_Toc405118186" w:history="1">
         <w:r>
           <w:rPr>
             <w:rStyle w:val="Hyperlink"/>
@@ -1786,7 +1786,7 @@
             <w:noProof/>
             <w:webHidden/>
           </w:rPr>
-          <w:instrText xml:space="preserve"> PAGEREF _Toc405116749 \h </w:instrText>
+          <w:instrText xml:space="preserve"> PAGEREF _Toc405118186 \h </w:instrText>
         </w:r>
         <w:r>
           <w:rPr>
@@ -1831,7 +1831,7 @@
           <w:szCs w:val="22"/>
         </w:rPr>
       </w:pPr>
-      <w:hyperlink w:anchor="_Toc405116750" w:history="1">
+      <w:hyperlink w:anchor="_Toc405118187" w:history="1">
         <w:r>
           <w:rPr>
             <w:rStyle w:val="Hyperlink"/>
@@ -1874,7 +1874,7 @@
             <w:noProof/>
             <w:webHidden/>
           </w:rPr>
-          <w:instrText xml:space="preserve"> PAGEREF _Toc405116750 \h </w:instrText>
+          <w:instrText xml:space="preserve"> PAGEREF _Toc405118187 \h </w:instrText>
         </w:r>
         <w:r>
           <w:rPr>
@@ -1919,7 +1919,7 @@
           <w:szCs w:val="22"/>
         </w:rPr>
       </w:pPr>
-      <w:hyperlink w:anchor="_Toc405116751" w:history="1">
+      <w:hyperlink w:anchor="_Toc405118188" w:history="1">
         <w:r>
           <w:rPr>
             <w:rStyle w:val="Hyperlink"/>
@@ -1962,7 +1962,7 @@
             <w:noProof/>
             <w:webHidden/>
           </w:rPr>
-          <w:instrText xml:space="preserve"> PAGEREF _Toc405116751 \h </w:instrText>
+          <w:instrText xml:space="preserve"> PAGEREF _Toc405118188 \h </w:instrText>
         </w:r>
         <w:r>
           <w:rPr>
@@ -2007,7 +2007,7 @@
           <w:szCs w:val="22"/>
         </w:rPr>
       </w:pPr>
-      <w:hyperlink w:anchor="_Toc405116752" w:history="1">
+      <w:hyperlink w:anchor="_Toc405118189" w:history="1">
         <w:r>
           <w:rPr>
             <w:rStyle w:val="Hyperlink"/>
@@ -2050,7 +2050,7 @@
             <w:noProof/>
             <w:webHidden/>
           </w:rPr>
-          <w:instrText xml:space="preserve"> PAGEREF _Toc405116752 \h </w:instrText>
+          <w:instrText xml:space="preserve"> PAGEREF _Toc405118189 \h </w:instrText>
         </w:r>
         <w:r>
           <w:rPr>
@@ -2091,7 +2091,7 @@
           <w:szCs w:val="22"/>
         </w:rPr>
       </w:pPr>
-      <w:hyperlink w:anchor="_Toc405116753" w:history="1">
+      <w:hyperlink w:anchor="_Toc405118190" w:history="1">
         <w:r>
           <w:rPr>
             <w:rStyle w:val="Hyperlink"/>
@@ -2114,7 +2114,7 @@
           <w:rPr>
             <w:webHidden/>
           </w:rPr>
-          <w:instrText xml:space="preserve"> PAGEREF _Toc405116753 \h </w:instrText>
+          <w:instrText xml:space="preserve"> PAGEREF _Toc405118190 \h </w:instrText>
         </w:r>
         <w:r>
           <w:rPr>
@@ -2155,7 +2155,7 @@
           <w:szCs w:val="22"/>
         </w:rPr>
       </w:pPr>
-      <w:hyperlink w:anchor="_Toc405116754" w:history="1">
+      <w:hyperlink w:anchor="_Toc405118191" w:history="1">
         <w:r>
           <w:rPr>
             <w:rStyle w:val="Hyperlink"/>
@@ -2198,7 +2198,7 @@
             <w:noProof/>
             <w:webHidden/>
           </w:rPr>
-          <w:instrText xml:space="preserve"> PAGEREF _Toc405116754 \h </w:instrText>
+          <w:instrText xml:space="preserve"> PAGEREF _Toc405118191 \h </w:instrText>
         </w:r>
         <w:r>
           <w:rPr>
@@ -2243,7 +2243,7 @@
           <w:szCs w:val="22"/>
         </w:rPr>
       </w:pPr>
-      <w:hyperlink w:anchor="_Toc405116755" w:history="1">
+      <w:hyperlink w:anchor="_Toc405118192" w:history="1">
         <w:r>
           <w:rPr>
             <w:rStyle w:val="Hyperlink"/>
@@ -2286,7 +2286,7 @@
             <w:noProof/>
             <w:webHidden/>
           </w:rPr>
-          <w:instrText xml:space="preserve"> PAGEREF _Toc405116755 \h </w:instrText>
+          <w:instrText xml:space="preserve"> PAGEREF _Toc405118192 \h </w:instrText>
         </w:r>
         <w:r>
           <w:rPr>
@@ -2307,6 +2307,358 @@
             <w:webHidden/>
           </w:rPr>
           <w:t>8</w:t>
+        </w:r>
+        <w:r>
+          <w:rPr>
+            <w:noProof/>
+            <w:webHidden/>
+          </w:rPr>
+          <w:fldChar w:fldCharType="end"/>
+        </w:r>
+      </w:hyperlink>
+    </w:p>
+    <w:p>
+      <w:pPr>
+        <w:pStyle w:val="TOC3"/>
+        <w:tabs>
+          <w:tab w:val="left" w:pos="1320"/>
+          <w:tab w:val="right" w:leader="dot" w:pos="8778"/>
+        </w:tabs>
+        <w:rPr>
+          <w:rFonts w:asciiTheme="minorHAnsi" w:eastAsiaTheme="minorEastAsia" w:hAnsiTheme="minorHAnsi" w:cstheme="minorBidi"/>
+          <w:noProof/>
+          <w:sz w:val="22"/>
+          <w:szCs w:val="22"/>
+        </w:rPr>
+      </w:pPr>
+      <w:hyperlink w:anchor="_Toc405118193" w:history="1">
+        <w:r>
+          <w:rPr>
+            <w:rStyle w:val="Hyperlink"/>
+            <w:noProof/>
+          </w:rPr>
+          <w:t>2.2.1</w:t>
+        </w:r>
+        <w:r>
+          <w:rPr>
+            <w:rFonts w:asciiTheme="minorHAnsi" w:eastAsiaTheme="minorEastAsia" w:hAnsiTheme="minorHAnsi" w:cstheme="minorBidi"/>
+            <w:noProof/>
+            <w:sz w:val="22"/>
+            <w:szCs w:val="22"/>
+          </w:rPr>
+          <w:tab/>
+        </w:r>
+        <w:r>
+          <w:rPr>
+            <w:rStyle w:val="Hyperlink"/>
+            <w:noProof/>
+          </w:rPr>
+          <w:t>Phần Menu và các cấp tương ứng</w:t>
+        </w:r>
+        <w:r>
+          <w:rPr>
+            <w:noProof/>
+            <w:webHidden/>
+          </w:rPr>
+          <w:tab/>
+        </w:r>
+        <w:r>
+          <w:rPr>
+            <w:noProof/>
+            <w:webHidden/>
+          </w:rPr>
+          <w:fldChar w:fldCharType="begin"/>
+        </w:r>
+        <w:r>
+          <w:rPr>
+            <w:noProof/>
+            <w:webHidden/>
+          </w:rPr>
+          <w:instrText xml:space="preserve"> PAGEREF _Toc405118193 \h </w:instrText>
+        </w:r>
+        <w:r>
+          <w:rPr>
+            <w:noProof/>
+            <w:webHidden/>
+          </w:rPr>
+        </w:r>
+        <w:r>
+          <w:rPr>
+            <w:noProof/>
+            <w:webHidden/>
+          </w:rPr>
+          <w:fldChar w:fldCharType="separate"/>
+        </w:r>
+        <w:r>
+          <w:rPr>
+            <w:noProof/>
+            <w:webHidden/>
+          </w:rPr>
+          <w:t>9</w:t>
+        </w:r>
+        <w:r>
+          <w:rPr>
+            <w:noProof/>
+            <w:webHidden/>
+          </w:rPr>
+          <w:fldChar w:fldCharType="end"/>
+        </w:r>
+      </w:hyperlink>
+    </w:p>
+    <w:p>
+      <w:pPr>
+        <w:pStyle w:val="TOC3"/>
+        <w:tabs>
+          <w:tab w:val="left" w:pos="1320"/>
+          <w:tab w:val="right" w:leader="dot" w:pos="8778"/>
+        </w:tabs>
+        <w:rPr>
+          <w:rFonts w:asciiTheme="minorHAnsi" w:eastAsiaTheme="minorEastAsia" w:hAnsiTheme="minorHAnsi" w:cstheme="minorBidi"/>
+          <w:noProof/>
+          <w:sz w:val="22"/>
+          <w:szCs w:val="22"/>
+        </w:rPr>
+      </w:pPr>
+      <w:hyperlink w:anchor="_Toc405118194" w:history="1">
+        <w:r>
+          <w:rPr>
+            <w:rStyle w:val="Hyperlink"/>
+            <w:noProof/>
+          </w:rPr>
+          <w:t>2.2.2</w:t>
+        </w:r>
+        <w:r>
+          <w:rPr>
+            <w:rFonts w:asciiTheme="minorHAnsi" w:eastAsiaTheme="minorEastAsia" w:hAnsiTheme="minorHAnsi" w:cstheme="minorBidi"/>
+            <w:noProof/>
+            <w:sz w:val="22"/>
+            <w:szCs w:val="22"/>
+          </w:rPr>
+          <w:tab/>
+        </w:r>
+        <w:r>
+          <w:rPr>
+            <w:rStyle w:val="Hyperlink"/>
+            <w:noProof/>
+          </w:rPr>
+          <w:t>Phần thanh công cụ</w:t>
+        </w:r>
+        <w:r>
+          <w:rPr>
+            <w:noProof/>
+            <w:webHidden/>
+          </w:rPr>
+          <w:tab/>
+        </w:r>
+        <w:r>
+          <w:rPr>
+            <w:noProof/>
+            <w:webHidden/>
+          </w:rPr>
+          <w:fldChar w:fldCharType="begin"/>
+        </w:r>
+        <w:r>
+          <w:rPr>
+            <w:noProof/>
+            <w:webHidden/>
+          </w:rPr>
+          <w:instrText xml:space="preserve"> PAGEREF _Toc405118194 \h </w:instrText>
+        </w:r>
+        <w:r>
+          <w:rPr>
+            <w:noProof/>
+            <w:webHidden/>
+          </w:rPr>
+        </w:r>
+        <w:r>
+          <w:rPr>
+            <w:noProof/>
+            <w:webHidden/>
+          </w:rPr>
+          <w:fldChar w:fldCharType="separate"/>
+        </w:r>
+        <w:r>
+          <w:rPr>
+            <w:noProof/>
+            <w:webHidden/>
+          </w:rPr>
+          <w:t>10</w:t>
+        </w:r>
+        <w:r>
+          <w:rPr>
+            <w:noProof/>
+            <w:webHidden/>
+          </w:rPr>
+          <w:fldChar w:fldCharType="end"/>
+        </w:r>
+      </w:hyperlink>
+    </w:p>
+    <w:p>
+      <w:pPr>
+        <w:pStyle w:val="TOC3"/>
+        <w:tabs>
+          <w:tab w:val="left" w:pos="1320"/>
+          <w:tab w:val="right" w:leader="dot" w:pos="8778"/>
+        </w:tabs>
+        <w:rPr>
+          <w:rFonts w:asciiTheme="minorHAnsi" w:eastAsiaTheme="minorEastAsia" w:hAnsiTheme="minorHAnsi" w:cstheme="minorBidi"/>
+          <w:noProof/>
+          <w:sz w:val="22"/>
+          <w:szCs w:val="22"/>
+        </w:rPr>
+      </w:pPr>
+      <w:hyperlink w:anchor="_Toc405118195" w:history="1">
+        <w:r>
+          <w:rPr>
+            <w:rStyle w:val="Hyperlink"/>
+            <w:noProof/>
+          </w:rPr>
+          <w:t>2.2.3</w:t>
+        </w:r>
+        <w:r>
+          <w:rPr>
+            <w:rFonts w:asciiTheme="minorHAnsi" w:eastAsiaTheme="minorEastAsia" w:hAnsiTheme="minorHAnsi" w:cstheme="minorBidi"/>
+            <w:noProof/>
+            <w:sz w:val="22"/>
+            <w:szCs w:val="22"/>
+          </w:rPr>
+          <w:tab/>
+        </w:r>
+        <w:r>
+          <w:rPr>
+            <w:rStyle w:val="Hyperlink"/>
+            <w:noProof/>
+          </w:rPr>
+          <w:t>Phần vẽ</w:t>
+        </w:r>
+        <w:r>
+          <w:rPr>
+            <w:noProof/>
+            <w:webHidden/>
+          </w:rPr>
+          <w:tab/>
+        </w:r>
+        <w:r>
+          <w:rPr>
+            <w:noProof/>
+            <w:webHidden/>
+          </w:rPr>
+          <w:fldChar w:fldCharType="begin"/>
+        </w:r>
+        <w:r>
+          <w:rPr>
+            <w:noProof/>
+            <w:webHidden/>
+          </w:rPr>
+          <w:instrText xml:space="preserve"> PAGEREF _Toc405118195 \h </w:instrText>
+        </w:r>
+        <w:r>
+          <w:rPr>
+            <w:noProof/>
+            <w:webHidden/>
+          </w:rPr>
+        </w:r>
+        <w:r>
+          <w:rPr>
+            <w:noProof/>
+            <w:webHidden/>
+          </w:rPr>
+          <w:fldChar w:fldCharType="separate"/>
+        </w:r>
+        <w:r>
+          <w:rPr>
+            <w:noProof/>
+            <w:webHidden/>
+          </w:rPr>
+          <w:t>10</w:t>
+        </w:r>
+        <w:r>
+          <w:rPr>
+            <w:noProof/>
+            <w:webHidden/>
+          </w:rPr>
+          <w:fldChar w:fldCharType="end"/>
+        </w:r>
+      </w:hyperlink>
+    </w:p>
+    <w:p>
+      <w:pPr>
+        <w:pStyle w:val="TOC3"/>
+        <w:tabs>
+          <w:tab w:val="left" w:pos="1320"/>
+          <w:tab w:val="right" w:leader="dot" w:pos="8778"/>
+        </w:tabs>
+        <w:rPr>
+          <w:rFonts w:asciiTheme="minorHAnsi" w:eastAsiaTheme="minorEastAsia" w:hAnsiTheme="minorHAnsi" w:cstheme="minorBidi"/>
+          <w:noProof/>
+          <w:sz w:val="22"/>
+          <w:szCs w:val="22"/>
+        </w:rPr>
+      </w:pPr>
+      <w:hyperlink w:anchor="_Toc405118196" w:history="1">
+        <w:r>
+          <w:rPr>
+            <w:rStyle w:val="Hyperlink"/>
+            <w:noProof/>
+          </w:rPr>
+          <w:t>2.2.4</w:t>
+        </w:r>
+        <w:r>
+          <w:rPr>
+            <w:rFonts w:asciiTheme="minorHAnsi" w:eastAsiaTheme="minorEastAsia" w:hAnsiTheme="minorHAnsi" w:cstheme="minorBidi"/>
+            <w:noProof/>
+            <w:sz w:val="22"/>
+            <w:szCs w:val="22"/>
+          </w:rPr>
+          <w:tab/>
+        </w:r>
+        <w:r>
+          <w:rPr>
+            <w:rStyle w:val="Hyperlink"/>
+            <w:noProof/>
+          </w:rPr>
+          <w:t>Thanh trạng thái</w:t>
+        </w:r>
+        <w:r>
+          <w:rPr>
+            <w:noProof/>
+            <w:webHidden/>
+          </w:rPr>
+          <w:tab/>
+        </w:r>
+        <w:r>
+          <w:rPr>
+            <w:noProof/>
+            <w:webHidden/>
+          </w:rPr>
+          <w:fldChar w:fldCharType="begin"/>
+        </w:r>
+        <w:r>
+          <w:rPr>
+            <w:noProof/>
+            <w:webHidden/>
+          </w:rPr>
+          <w:instrText xml:space="preserve"> PAGEREF _Toc405118196 \h </w:instrText>
+        </w:r>
+        <w:r>
+          <w:rPr>
+            <w:noProof/>
+            <w:webHidden/>
+          </w:rPr>
+        </w:r>
+        <w:r>
+          <w:rPr>
+            <w:noProof/>
+            <w:webHidden/>
+          </w:rPr>
+          <w:fldChar w:fldCharType="separate"/>
+        </w:r>
+        <w:r>
+          <w:rPr>
+            <w:noProof/>
+            <w:webHidden/>
+          </w:rPr>
+          <w:t>10</w:t>
         </w:r>
         <w:r>
           <w:rPr>
@@ -2331,7 +2683,7 @@
           <w:szCs w:val="22"/>
         </w:rPr>
       </w:pPr>
-      <w:hyperlink w:anchor="_Toc405116756" w:history="1">
+      <w:hyperlink w:anchor="_Toc405118197" w:history="1">
         <w:r>
           <w:rPr>
             <w:rStyle w:val="Hyperlink"/>
@@ -2374,7 +2726,7 @@
             <w:noProof/>
             <w:webHidden/>
           </w:rPr>
-          <w:instrText xml:space="preserve"> PAGEREF _Toc405116756 \h </w:instrText>
+          <w:instrText xml:space="preserve"> PAGEREF _Toc405118197 \h </w:instrText>
         </w:r>
         <w:r>
           <w:rPr>
@@ -2419,7 +2771,7 @@
           <w:szCs w:val="22"/>
         </w:rPr>
       </w:pPr>
-      <w:hyperlink w:anchor="_Toc405116757" w:history="1">
+      <w:hyperlink w:anchor="_Toc405118198" w:history="1">
         <w:r>
           <w:rPr>
             <w:rStyle w:val="Hyperlink"/>
@@ -2462,7 +2814,7 @@
             <w:noProof/>
             <w:webHidden/>
           </w:rPr>
-          <w:instrText xml:space="preserve"> PAGEREF _Toc405116757 \h </w:instrText>
+          <w:instrText xml:space="preserve"> PAGEREF _Toc405118198 \h </w:instrText>
         </w:r>
         <w:r>
           <w:rPr>
@@ -2507,7 +2859,7 @@
           <w:szCs w:val="22"/>
         </w:rPr>
       </w:pPr>
-      <w:hyperlink w:anchor="_Toc405116758" w:history="1">
+      <w:hyperlink w:anchor="_Toc405118199" w:history="1">
         <w:r>
           <w:rPr>
             <w:rStyle w:val="Hyperlink"/>
@@ -2550,7 +2902,7 @@
             <w:noProof/>
             <w:webHidden/>
           </w:rPr>
-          <w:instrText xml:space="preserve"> PAGEREF _Toc405116758 \h </w:instrText>
+          <w:instrText xml:space="preserve"> PAGEREF _Toc405118199 \h </w:instrText>
         </w:r>
         <w:r>
           <w:rPr>
@@ -2595,7 +2947,7 @@
           <w:szCs w:val="22"/>
         </w:rPr>
       </w:pPr>
-      <w:hyperlink w:anchor="_Toc405116759" w:history="1">
+      <w:hyperlink w:anchor="_Toc405118200" w:history="1">
         <w:r>
           <w:rPr>
             <w:rStyle w:val="Hyperlink"/>
@@ -2638,7 +2990,7 @@
             <w:noProof/>
             <w:webHidden/>
           </w:rPr>
-          <w:instrText xml:space="preserve"> PAGEREF _Toc405116759 \h </w:instrText>
+          <w:instrText xml:space="preserve"> PAGEREF _Toc405118200 \h </w:instrText>
         </w:r>
         <w:r>
           <w:rPr>
@@ -2683,7 +3035,7 @@
           <w:szCs w:val="22"/>
         </w:rPr>
       </w:pPr>
-      <w:hyperlink w:anchor="_Toc405116760" w:history="1">
+      <w:hyperlink w:anchor="_Toc405118201" w:history="1">
         <w:r>
           <w:rPr>
             <w:rStyle w:val="Hyperlink"/>
@@ -2726,7 +3078,7 @@
             <w:noProof/>
             <w:webHidden/>
           </w:rPr>
-          <w:instrText xml:space="preserve"> PAGEREF _Toc405116760 \h </w:instrText>
+          <w:instrText xml:space="preserve"> PAGEREF _Toc405118201 \h </w:instrText>
         </w:r>
         <w:r>
           <w:rPr>
@@ -2771,7 +3123,7 @@
           <w:szCs w:val="22"/>
         </w:rPr>
       </w:pPr>
-      <w:hyperlink w:anchor="_Toc405116761" w:history="1">
+      <w:hyperlink w:anchor="_Toc405118202" w:history="1">
         <w:r>
           <w:rPr>
             <w:rStyle w:val="Hyperlink"/>
@@ -2814,7 +3166,7 @@
             <w:noProof/>
             <w:webHidden/>
           </w:rPr>
-          <w:instrText xml:space="preserve"> PAGEREF _Toc405116761 \h </w:instrText>
+          <w:instrText xml:space="preserve"> PAGEREF _Toc405118202 \h </w:instrText>
         </w:r>
         <w:r>
           <w:rPr>
@@ -2855,7 +3207,7 @@
           <w:szCs w:val="22"/>
         </w:rPr>
       </w:pPr>
-      <w:hyperlink w:anchor="_Toc405116762" w:history="1">
+      <w:hyperlink w:anchor="_Toc405118203" w:history="1">
         <w:r>
           <w:rPr>
             <w:rStyle w:val="Hyperlink"/>
@@ -2878,7 +3230,7 @@
           <w:rPr>
             <w:webHidden/>
           </w:rPr>
-          <w:instrText xml:space="preserve"> PAGEREF _Toc405116762 \h </w:instrText>
+          <w:instrText xml:space="preserve"> PAGEREF _Toc405118203 \h </w:instrText>
         </w:r>
         <w:r>
           <w:rPr>
@@ -2919,7 +3271,7 @@
           <w:szCs w:val="22"/>
         </w:rPr>
       </w:pPr>
-      <w:hyperlink w:anchor="_Toc405116763" w:history="1">
+      <w:hyperlink w:anchor="_Toc405118204" w:history="1">
         <w:r>
           <w:rPr>
             <w:rStyle w:val="Hyperlink"/>
@@ -2962,7 +3314,7 @@
             <w:noProof/>
             <w:webHidden/>
           </w:rPr>
-          <w:instrText xml:space="preserve"> PAGEREF _Toc405116763 \h </w:instrText>
+          <w:instrText xml:space="preserve"> PAGEREF _Toc405118204 \h </w:instrText>
         </w:r>
         <w:r>
           <w:rPr>
@@ -3007,7 +3359,7 @@
           <w:szCs w:val="22"/>
         </w:rPr>
       </w:pPr>
-      <w:hyperlink w:anchor="_Toc405116764" w:history="1">
+      <w:hyperlink w:anchor="_Toc405118205" w:history="1">
         <w:r>
           <w:rPr>
             <w:rStyle w:val="Hyperlink"/>
@@ -3050,7 +3402,7 @@
             <w:noProof/>
             <w:webHidden/>
           </w:rPr>
-          <w:instrText xml:space="preserve"> PAGEREF _Toc405116764 \h </w:instrText>
+          <w:instrText xml:space="preserve"> PAGEREF _Toc405118205 \h </w:instrText>
         </w:r>
         <w:r>
           <w:rPr>
@@ -3095,7 +3447,7 @@
           <w:szCs w:val="22"/>
         </w:rPr>
       </w:pPr>
-      <w:hyperlink w:anchor="_Toc405116765" w:history="1">
+      <w:hyperlink w:anchor="_Toc405118206" w:history="1">
         <w:r>
           <w:rPr>
             <w:rStyle w:val="Hyperlink"/>
@@ -3138,7 +3490,7 @@
             <w:noProof/>
             <w:webHidden/>
           </w:rPr>
-          <w:instrText xml:space="preserve"> PAGEREF _Toc405116765 \h </w:instrText>
+          <w:instrText xml:space="preserve"> PAGEREF _Toc405118206 \h </w:instrText>
         </w:r>
         <w:r>
           <w:rPr>
@@ -3183,7 +3535,7 @@
           <w:szCs w:val="22"/>
         </w:rPr>
       </w:pPr>
-      <w:hyperlink w:anchor="_Toc405116766" w:history="1">
+      <w:hyperlink w:anchor="_Toc405118207" w:history="1">
         <w:r>
           <w:rPr>
             <w:rStyle w:val="Hyperlink"/>
@@ -3226,7 +3578,7 @@
             <w:noProof/>
             <w:webHidden/>
           </w:rPr>
-          <w:instrText xml:space="preserve"> PAGEREF _Toc405116766 \h </w:instrText>
+          <w:instrText xml:space="preserve"> PAGEREF _Toc405118207 \h </w:instrText>
         </w:r>
         <w:r>
           <w:rPr>
@@ -3271,7 +3623,7 @@
           <w:szCs w:val="22"/>
         </w:rPr>
       </w:pPr>
-      <w:hyperlink w:anchor="_Toc405116767" w:history="1">
+      <w:hyperlink w:anchor="_Toc405118208" w:history="1">
         <w:r>
           <w:rPr>
             <w:rStyle w:val="Hyperlink"/>
@@ -3314,7 +3666,7 @@
             <w:noProof/>
             <w:webHidden/>
           </w:rPr>
-          <w:instrText xml:space="preserve"> PAGEREF _Toc405116767 \h </w:instrText>
+          <w:instrText xml:space="preserve"> PAGEREF _Toc405118208 \h </w:instrText>
         </w:r>
         <w:r>
           <w:rPr>
@@ -3359,7 +3711,7 @@
           <w:szCs w:val="22"/>
         </w:rPr>
       </w:pPr>
-      <w:hyperlink w:anchor="_Toc405116768" w:history="1">
+      <w:hyperlink w:anchor="_Toc405118209" w:history="1">
         <w:r>
           <w:rPr>
             <w:rStyle w:val="Hyperlink"/>
@@ -3402,7 +3754,7 @@
             <w:noProof/>
             <w:webHidden/>
           </w:rPr>
-          <w:instrText xml:space="preserve"> PAGEREF _Toc405116768 \h </w:instrText>
+          <w:instrText xml:space="preserve"> PAGEREF _Toc405118209 \h </w:instrText>
         </w:r>
         <w:r>
           <w:rPr>
@@ -3447,7 +3799,7 @@
           <w:szCs w:val="22"/>
         </w:rPr>
       </w:pPr>
-      <w:hyperlink w:anchor="_Toc405116769" w:history="1">
+      <w:hyperlink w:anchor="_Toc405118210" w:history="1">
         <w:r>
           <w:rPr>
             <w:rStyle w:val="Hyperlink"/>
@@ -3490,7 +3842,7 @@
             <w:noProof/>
             <w:webHidden/>
           </w:rPr>
-          <w:instrText xml:space="preserve"> PAGEREF _Toc405116769 \h </w:instrText>
+          <w:instrText xml:space="preserve"> PAGEREF _Toc405118210 \h </w:instrText>
         </w:r>
         <w:r>
           <w:rPr>
@@ -3563,7 +3915,7 @@
           <w:szCs w:val="28"/>
         </w:rPr>
       </w:pPr>
-      <w:bookmarkStart w:id="2" w:name="_Toc405116744"/>
+      <w:bookmarkStart w:id="2" w:name="_Toc405118181"/>
       <w:r>
         <w:rPr>
           <w:b/>
@@ -3686,8 +4038,6 @@
           </w:rPr>
           <w:t>Hình 2 Giao diện chính</w:t>
         </w:r>
-        <w:bookmarkStart w:id="3" w:name="_GoBack"/>
-        <w:bookmarkEnd w:id="3"/>
         <w:r>
           <w:rPr>
             <w:noProof/>
@@ -3767,6 +4117,8 @@
           </w:rPr>
           <w:tab/>
         </w:r>
+        <w:bookmarkStart w:id="3" w:name="_GoBack"/>
+        <w:bookmarkEnd w:id="3"/>
         <w:r>
           <w:rPr>
             <w:noProof/>
@@ -3920,7 +4272,7 @@
           <w:lang w:val="vi-VN"/>
         </w:rPr>
       </w:pPr>
-      <w:bookmarkStart w:id="4" w:name="_Toc405116745"/>
+      <w:bookmarkStart w:id="4" w:name="_Toc405118182"/>
       <w:r>
         <w:rPr>
           <w:b/>
@@ -4306,7 +4658,7 @@
       <w:pPr>
         <w:pStyle w:val="Heading1"/>
       </w:pPr>
-      <w:bookmarkStart w:id="5" w:name="_Toc405116746"/>
+      <w:bookmarkStart w:id="5" w:name="_Toc405118183"/>
       <w:r>
         <w:t>PHẦN</w:t>
       </w:r>
@@ -4330,7 +4682,7 @@
           <w:numId w:val="21"/>
         </w:numPr>
       </w:pPr>
-      <w:bookmarkStart w:id="6" w:name="_Toc405116747"/>
+      <w:bookmarkStart w:id="6" w:name="_Toc405118184"/>
       <w:r>
         <w:t>C</w:t>
       </w:r>
@@ -4503,7 +4855,7 @@
           <w:numId w:val="21"/>
         </w:numPr>
       </w:pPr>
-      <w:bookmarkStart w:id="8" w:name="_Toc405116748"/>
+      <w:bookmarkStart w:id="8" w:name="_Toc405118185"/>
       <w:r>
         <w:t>Các công nghệ kỹ thuật liên quan</w:t>
       </w:r>
@@ -4517,7 +4869,7 @@
           <w:numId w:val="21"/>
         </w:numPr>
       </w:pPr>
-      <w:bookmarkStart w:id="9" w:name="_Toc405116749"/>
+      <w:bookmarkStart w:id="9" w:name="_Toc405118186"/>
       <w:r>
         <w:t xml:space="preserve">Nền </w:t>
       </w:r>
@@ -4575,7 +4927,7 @@
           <w:numId w:val="21"/>
         </w:numPr>
       </w:pPr>
-      <w:bookmarkStart w:id="10" w:name="_Toc405116750"/>
+      <w:bookmarkStart w:id="10" w:name="_Toc405118187"/>
       <w:r>
         <w:t>Microsoft Blend</w:t>
       </w:r>
@@ -4665,7 +5017,7 @@
           <w:numId w:val="21"/>
         </w:numPr>
       </w:pPr>
-      <w:bookmarkStart w:id="11" w:name="_Toc405116751"/>
+      <w:bookmarkStart w:id="11" w:name="_Toc405118188"/>
       <w:r>
         <w:t>Google Code</w:t>
       </w:r>
@@ -4793,7 +5145,7 @@
         </w:numPr>
         <w:jc w:val="left"/>
       </w:pPr>
-      <w:bookmarkStart w:id="12" w:name="_Toc405116752"/>
+      <w:bookmarkStart w:id="12" w:name="_Toc405118189"/>
       <w:r>
         <w:rPr>
           <w:noProof/>
@@ -5004,7 +5356,7 @@
       <w:pPr>
         <w:pStyle w:val="Heading1"/>
       </w:pPr>
-      <w:bookmarkStart w:id="13" w:name="_Toc405116753"/>
+      <w:bookmarkStart w:id="13" w:name="_Toc405118190"/>
       <w:r>
         <w:lastRenderedPageBreak/>
         <w:t>PHẦN 2</w:t>
@@ -5025,10 +5377,10 @@
         <w:pStyle w:val="Heading2"/>
         <w:numPr>
           <w:ilvl w:val="1"/>
-          <w:numId w:val="29"/>
+          <w:numId w:val="48"/>
         </w:numPr>
       </w:pPr>
-      <w:bookmarkStart w:id="14" w:name="_Toc405116754"/>
+      <w:bookmarkStart w:id="14" w:name="_Toc405118191"/>
       <w:r>
         <w:t>Cấu trúc dữ liệu</w:t>
       </w:r>
@@ -6292,10 +6644,10 @@
         <w:pStyle w:val="Heading2"/>
         <w:numPr>
           <w:ilvl w:val="1"/>
-          <w:numId w:val="29"/>
+          <w:numId w:val="48"/>
         </w:numPr>
       </w:pPr>
-      <w:bookmarkStart w:id="15" w:name="_Toc405116755"/>
+      <w:bookmarkStart w:id="15" w:name="_Toc405118192"/>
       <w:r>
         <w:t>Mô hình giao diện</w:t>
       </w:r>
@@ -6589,15 +6941,21 @@
     </w:p>
     <w:p>
       <w:pPr>
-        <w:pStyle w:val="ListParagraph"/>
+        <w:pStyle w:val="Heading3"/>
         <w:numPr>
-          <w:ilvl w:val="2"/>
-          <w:numId w:val="29"/>
+          <w:ilvl w:val="1"/>
+          <w:numId w:val="49"/>
         </w:numPr>
-      </w:pPr>
-      <w:r>
-        <w:t>Phần Menu và các cấp tương ứng :</w:t>
-      </w:r>
+        <w:ind w:left="540"/>
+      </w:pPr>
+      <w:bookmarkStart w:id="18" w:name="_Toc405118193"/>
+      <w:r>
+        <w:t>Phần Menu và các cấp tương ứ</w:t>
+      </w:r>
+      <w:r>
+        <w:t>ng</w:t>
+      </w:r>
+      <w:bookmarkEnd w:id="18"/>
     </w:p>
     <w:p>
       <w:r>
@@ -6990,15 +7348,18 @@
     <w:p/>
     <w:p>
       <w:pPr>
-        <w:pStyle w:val="ListParagraph"/>
+        <w:pStyle w:val="Heading3"/>
         <w:numPr>
-          <w:ilvl w:val="2"/>
-          <w:numId w:val="29"/>
+          <w:ilvl w:val="1"/>
+          <w:numId w:val="49"/>
         </w:numPr>
-      </w:pPr>
+        <w:ind w:left="540"/>
+      </w:pPr>
+      <w:bookmarkStart w:id="19" w:name="_Toc405118194"/>
       <w:r>
         <w:t>Phần thanh công cụ</w:t>
       </w:r>
+      <w:bookmarkEnd w:id="19"/>
     </w:p>
     <w:p>
       <w:r>
@@ -7006,13 +7367,13 @@
           <w:noProof/>
         </w:rPr>
         <w:drawing>
-          <wp:anchor distT="0" distB="0" distL="114300" distR="114300" simplePos="0" relativeHeight="251684864" behindDoc="1" locked="0" layoutInCell="1" allowOverlap="1">
+          <wp:anchor distT="0" distB="0" distL="114300" distR="114300" simplePos="0" relativeHeight="251684864" behindDoc="1" locked="0" layoutInCell="1" allowOverlap="1" wp14:anchorId="6247A215" wp14:editId="7121FA0F">
             <wp:simplePos x="0" y="0"/>
             <wp:positionH relativeFrom="column">
-              <wp:posOffset>-1018</wp:posOffset>
+              <wp:posOffset>-635</wp:posOffset>
             </wp:positionH>
             <wp:positionV relativeFrom="paragraph">
-              <wp:posOffset>-3870</wp:posOffset>
+              <wp:posOffset>34290</wp:posOffset>
             </wp:positionV>
             <wp:extent cx="3881120" cy="723265"/>
             <wp:effectExtent l="0" t="0" r="5080" b="635"/>
@@ -7217,14 +7578,20 @@
     </w:p>
     <w:p>
       <w:pPr>
-        <w:pStyle w:val="ListParagraph"/>
+        <w:pStyle w:val="Heading3"/>
         <w:numPr>
-          <w:ilvl w:val="2"/>
-          <w:numId w:val="29"/>
+          <w:ilvl w:val="1"/>
+          <w:numId w:val="49"/>
         </w:numPr>
-      </w:pPr>
-      <w:r>
-        <w:t>Phần vẽ :</w:t>
+        <w:ind w:left="540"/>
+      </w:pPr>
+      <w:bookmarkStart w:id="20" w:name="_Toc405118195"/>
+      <w:r>
+        <w:t>Phần vẽ</w:t>
+      </w:r>
+      <w:bookmarkEnd w:id="20"/>
+      <w:r>
+        <w:t xml:space="preserve"> </w:t>
       </w:r>
     </w:p>
     <w:p>
@@ -7262,14 +7629,26 @@
     </w:p>
     <w:p>
       <w:pPr>
-        <w:pStyle w:val="ListParagraph"/>
+        <w:pStyle w:val="Heading3"/>
         <w:numPr>
-          <w:ilvl w:val="2"/>
-          <w:numId w:val="29"/>
+          <w:ilvl w:val="1"/>
+          <w:numId w:val="49"/>
         </w:numPr>
-      </w:pPr>
-      <w:r>
-        <w:t xml:space="preserve">Thanh trạng thái : </w:t>
+        <w:ind w:left="540"/>
+      </w:pPr>
+      <w:bookmarkStart w:id="21" w:name="_Toc405118196"/>
+      <w:r>
+        <w:t>Thanh trạ</w:t>
+      </w:r>
+      <w:r>
+        <w:t>ng thái</w:t>
+      </w:r>
+      <w:bookmarkEnd w:id="21"/>
+      <w:r>
+        <w:t xml:space="preserve"> </w:t>
+      </w:r>
+      <w:r>
+        <w:t xml:space="preserve"> </w:t>
       </w:r>
     </w:p>
     <w:p>
@@ -7279,40 +7658,34 @@
       <w:r>
         <w:t>Hiển thị tọa độ chuột cũng như trạng thái hiện thời của phần mềm</w:t>
       </w:r>
-    </w:p>
-    <w:p>
-      <w:pPr>
-        <w:pStyle w:val="ListParagraph"/>
-        <w:numPr>
-          <w:ilvl w:val="0"/>
-          <w:numId w:val="25"/>
-        </w:numPr>
-      </w:pPr>
     </w:p>
     <w:p>
       <w:pPr>
         <w:pStyle w:val="Heading2"/>
         <w:numPr>
           <w:ilvl w:val="1"/>
-          <w:numId w:val="29"/>
+          <w:numId w:val="48"/>
         </w:numPr>
       </w:pPr>
-      <w:bookmarkStart w:id="18" w:name="_Toc405116756"/>
+      <w:bookmarkStart w:id="22" w:name="_Toc405118197"/>
       <w:r>
         <w:t>Các hàm chức năng</w:t>
       </w:r>
-      <w:bookmarkEnd w:id="18"/>
+      <w:bookmarkEnd w:id="22"/>
     </w:p>
     <w:p>
       <w:pPr>
         <w:pStyle w:val="Heading3"/>
+        <w:tabs>
+          <w:tab w:val="left" w:pos="270"/>
+        </w:tabs>
         <w:ind w:left="540"/>
       </w:pPr>
-      <w:bookmarkStart w:id="19" w:name="_Toc405116757"/>
+      <w:bookmarkStart w:id="23" w:name="_Toc405118198"/>
       <w:r>
         <w:t>Chức năng vẽ:</w:t>
       </w:r>
-      <w:bookmarkEnd w:id="19"/>
+      <w:bookmarkEnd w:id="23"/>
     </w:p>
     <w:p>
       <w:r>
@@ -7320,7 +7693,15 @@
       </w:r>
       <w:r>
         <w:tab/>
-        <w:t xml:space="preserve">Sau khi chọn công cụ vẽ, trạng thái của phần mềm sẽ được thiết lập vào một biến status thuộc kiểu dữ liệu Status. </w:t>
+        <w:t xml:space="preserve">Sau khi chọn công cụ vẽ, trạng thái của phần mềm sẽ được thiết lập vào một </w:t>
+      </w:r>
+      <w:proofErr w:type="gramStart"/>
+      <w:r>
+        <w:t>biến</w:t>
+      </w:r>
+      <w:proofErr w:type="gramEnd"/>
+      <w:r>
+        <w:t xml:space="preserve"> status thuộc kiểu dữ liệu Status. </w:t>
       </w:r>
       <w:r>
         <w:t>Tùy thuộc vào trạng thái, mà các hàm xử lí sự kiện chuột sẽ thực hiện vẽ hình 2D</w:t>
@@ -7524,11 +7905,11 @@
         <w:pStyle w:val="Heading3"/>
         <w:ind w:left="540"/>
       </w:pPr>
-      <w:bookmarkStart w:id="20" w:name="_Toc405116758"/>
+      <w:bookmarkStart w:id="24" w:name="_Toc405118199"/>
       <w:r>
         <w:t>Thao tác với tệp hình ảnh</w:t>
       </w:r>
-      <w:bookmarkEnd w:id="20"/>
+      <w:bookmarkEnd w:id="24"/>
     </w:p>
     <w:p>
       <w:pPr>
@@ -7681,7 +8062,7 @@
         <w:pStyle w:val="Heading3"/>
         <w:ind w:left="540"/>
       </w:pPr>
-      <w:bookmarkStart w:id="21" w:name="_Toc405116759"/>
+      <w:bookmarkStart w:id="25" w:name="_Toc405118200"/>
       <w:r>
         <w:t xml:space="preserve">Chức năng chọn màu </w:t>
       </w:r>
@@ -7689,7 +8070,7 @@
       <w:r>
         <w:t>sắc :</w:t>
       </w:r>
-      <w:bookmarkEnd w:id="21"/>
+      <w:bookmarkEnd w:id="25"/>
       <w:proofErr w:type="gramEnd"/>
     </w:p>
     <w:p>
@@ -7978,11 +8359,11 @@
         <w:pStyle w:val="Heading3"/>
         <w:ind w:left="540"/>
       </w:pPr>
-      <w:bookmarkStart w:id="22" w:name="_Toc405116760"/>
+      <w:bookmarkStart w:id="26" w:name="_Toc405118201"/>
       <w:r>
         <w:t>Chức năng thay đổi kích thước Panel Canvas</w:t>
       </w:r>
-      <w:bookmarkEnd w:id="22"/>
+      <w:bookmarkEnd w:id="26"/>
       <w:r>
         <w:t xml:space="preserve"> </w:t>
       </w:r>
@@ -8173,7 +8554,7 @@
         <w:pStyle w:val="Heading3"/>
         <w:ind w:left="540"/>
       </w:pPr>
-      <w:bookmarkStart w:id="23" w:name="_Toc405116761"/>
+      <w:bookmarkStart w:id="27" w:name="_Toc405118202"/>
       <w:r>
         <w:t xml:space="preserve">Chức năng chọn kích </w:t>
       </w:r>
@@ -8181,7 +8562,7 @@
       <w:r>
         <w:t>thước :</w:t>
       </w:r>
-      <w:bookmarkEnd w:id="23"/>
+      <w:bookmarkEnd w:id="27"/>
       <w:proofErr w:type="gramEnd"/>
     </w:p>
     <w:p>
@@ -8349,7 +8730,7 @@
       <w:pPr>
         <w:pStyle w:val="Heading1"/>
       </w:pPr>
-      <w:bookmarkStart w:id="24" w:name="_Toc405116762"/>
+      <w:bookmarkStart w:id="28" w:name="_Toc405118203"/>
       <w:r>
         <w:lastRenderedPageBreak/>
         <w:t>PHẦN 3</w:t>
@@ -8363,7 +8744,7 @@
       <w:r>
         <w:t>SẢN PHẨM KẾT QUẢ</w:t>
       </w:r>
-      <w:bookmarkEnd w:id="24"/>
+      <w:bookmarkEnd w:id="28"/>
     </w:p>
     <w:p>
       <w:pPr>
@@ -8436,7 +8817,7 @@
           <w:color w:val="00B0F0"/>
         </w:rPr>
       </w:pPr>
-      <w:bookmarkStart w:id="25" w:name="_Toc405116976"/>
+      <w:bookmarkStart w:id="29" w:name="_Toc405116976"/>
       <w:r>
         <w:rPr>
           <w:i/>
@@ -8494,7 +8875,7 @@
         </w:rPr>
         <w:t>Sản phẩm kết quả</w:t>
       </w:r>
-      <w:bookmarkEnd w:id="25"/>
+      <w:bookmarkEnd w:id="29"/>
     </w:p>
     <w:p>
       <w:pPr>
@@ -8513,14 +8894,14 @@
           <w:numId w:val="30"/>
         </w:numPr>
       </w:pPr>
-      <w:bookmarkStart w:id="26" w:name="_Toc405116763"/>
+      <w:bookmarkStart w:id="30" w:name="_Toc405118204"/>
       <w:r>
         <w:t>Hướng dẫn</w:t>
       </w:r>
       <w:r>
         <w:t xml:space="preserve"> cơ bản</w:t>
       </w:r>
-      <w:bookmarkEnd w:id="26"/>
+      <w:bookmarkEnd w:id="30"/>
     </w:p>
     <w:p>
       <w:pPr>
@@ -8530,7 +8911,7 @@
           <w:numId w:val="45"/>
         </w:numPr>
       </w:pPr>
-      <w:bookmarkStart w:id="27" w:name="_Toc405116764"/>
+      <w:bookmarkStart w:id="31" w:name="_Toc405118205"/>
       <w:r>
         <w:rPr>
           <w:noProof/>
@@ -8609,7 +8990,7 @@
       <w:r>
         <w:t>Vẽ</w:t>
       </w:r>
-      <w:bookmarkEnd w:id="27"/>
+      <w:bookmarkEnd w:id="31"/>
       <w:r>
         <w:t xml:space="preserve"> </w:t>
       </w:r>
@@ -8700,7 +9081,7 @@
           <w:numId w:val="45"/>
         </w:numPr>
       </w:pPr>
-      <w:bookmarkStart w:id="28" w:name="_Toc405116765"/>
+      <w:bookmarkStart w:id="32" w:name="_Toc405118206"/>
       <w:r>
         <w:t xml:space="preserve">Thay đổi kích thước </w:t>
       </w:r>
@@ -8711,7 +9092,7 @@
       <w:r>
         <w:t>vẽ :</w:t>
       </w:r>
-      <w:bookmarkEnd w:id="28"/>
+      <w:bookmarkEnd w:id="32"/>
       <w:proofErr w:type="gramEnd"/>
     </w:p>
     <w:p>
@@ -8887,7 +9268,7 @@
           <w:numId w:val="45"/>
         </w:numPr>
       </w:pPr>
-      <w:bookmarkStart w:id="29" w:name="_Toc405116766"/>
+      <w:bookmarkStart w:id="33" w:name="_Toc405118207"/>
       <w:r>
         <w:rPr>
           <w:noProof/>
@@ -8966,7 +9347,7 @@
       <w:r>
         <w:t>Thay đổi màu vẽ</w:t>
       </w:r>
-      <w:bookmarkEnd w:id="29"/>
+      <w:bookmarkEnd w:id="33"/>
       <w:r>
         <w:t xml:space="preserve"> </w:t>
       </w:r>
@@ -9222,7 +9603,7 @@
           <w:numId w:val="45"/>
         </w:numPr>
       </w:pPr>
-      <w:bookmarkStart w:id="30" w:name="_Toc405116767"/>
+      <w:bookmarkStart w:id="34" w:name="_Toc405118208"/>
       <w:r>
         <w:t>Thay đổi kích thước đường</w:t>
       </w:r>
@@ -9235,7 +9616,7 @@
       <w:r>
         <w:t>ngoài danh sách</w:t>
       </w:r>
-      <w:bookmarkEnd w:id="30"/>
+      <w:bookmarkEnd w:id="34"/>
     </w:p>
     <w:p>
       <w:pPr>
@@ -9368,11 +9749,11 @@
           <w:numId w:val="45"/>
         </w:numPr>
       </w:pPr>
-      <w:bookmarkStart w:id="31" w:name="_Toc405116768"/>
+      <w:bookmarkStart w:id="35" w:name="_Toc405118209"/>
       <w:r>
         <w:t>Xem công cụ và tọa độ chuột</w:t>
       </w:r>
-      <w:bookmarkEnd w:id="31"/>
+      <w:bookmarkEnd w:id="35"/>
     </w:p>
     <w:p>
       <w:pPr>
@@ -9544,11 +9925,11 @@
           <w:numId w:val="30"/>
         </w:numPr>
       </w:pPr>
-      <w:bookmarkStart w:id="32" w:name="_Toc405116769"/>
+      <w:bookmarkStart w:id="36" w:name="_Toc405118210"/>
       <w:r>
         <w:t>Kết luận</w:t>
       </w:r>
-      <w:bookmarkEnd w:id="32"/>
+      <w:bookmarkEnd w:id="36"/>
     </w:p>
     <w:p>
       <w:pPr>
@@ -9776,7 +10157,7 @@
         <w:rStyle w:val="PageNumber"/>
         <w:noProof/>
       </w:rPr>
-      <w:t>16</w:t>
+      <w:t>4</w:t>
     </w:r>
     <w:r>
       <w:rPr>
@@ -10334,8 +10715,8 @@
   <w:abstractNum w:abstractNumId="4">
     <w:nsid w:val="0F7D5763"/>
     <w:multiLevelType w:val="hybridMultilevel"/>
-    <w:tmpl w:val="0E2AA618"/>
-    <w:lvl w:ilvl="0" w:tplc="86109AE4">
+    <w:tmpl w:val="ECE48BB2"/>
+    <w:lvl w:ilvl="0" w:tplc="8A86C51C">
       <w:start w:val="1"/>
       <w:numFmt w:val="decimal"/>
       <w:pStyle w:val="Heading3"/>
@@ -11066,6 +11447,119 @@
     </w:lvl>
   </w:abstractNum>
   <w:abstractNum w:abstractNumId="10">
+    <w:nsid w:val="233323C1"/>
+    <w:multiLevelType w:val="multilevel"/>
+    <w:tmpl w:val="A614F954"/>
+    <w:lvl w:ilvl="0">
+      <w:start w:val="1"/>
+      <w:numFmt w:val="decimal"/>
+      <w:lvlText w:val="%1."/>
+      <w:lvlJc w:val="left"/>
+      <w:pPr>
+        <w:ind w:left="540" w:hanging="540"/>
+      </w:pPr>
+      <w:rPr>
+        <w:rFonts w:hint="default"/>
+      </w:rPr>
+    </w:lvl>
+    <w:lvl w:ilvl="1">
+      <w:start w:val="1"/>
+      <w:numFmt w:val="decimal"/>
+      <w:lvlText w:val="2.%2"/>
+      <w:lvlJc w:val="left"/>
+      <w:pPr>
+        <w:ind w:left="720" w:hanging="720"/>
+      </w:pPr>
+      <w:rPr>
+        <w:rFonts w:hint="default"/>
+      </w:rPr>
+    </w:lvl>
+    <w:lvl w:ilvl="2">
+      <w:start w:val="1"/>
+      <w:numFmt w:val="decimal"/>
+      <w:lvlText w:val="2.2.%3"/>
+      <w:lvlJc w:val="left"/>
+      <w:pPr>
+        <w:ind w:left="1080" w:hanging="1080"/>
+      </w:pPr>
+      <w:rPr>
+        <w:rFonts w:hint="default"/>
+      </w:rPr>
+    </w:lvl>
+    <w:lvl w:ilvl="3">
+      <w:start w:val="1"/>
+      <w:numFmt w:val="decimal"/>
+      <w:lvlText w:val="%1.%2.%3.%4."/>
+      <w:lvlJc w:val="left"/>
+      <w:pPr>
+        <w:ind w:left="1080" w:hanging="1080"/>
+      </w:pPr>
+      <w:rPr>
+        <w:rFonts w:hint="default"/>
+      </w:rPr>
+    </w:lvl>
+    <w:lvl w:ilvl="4">
+      <w:start w:val="1"/>
+      <w:numFmt w:val="decimal"/>
+      <w:lvlText w:val="%1.%2.%3.%4.%5."/>
+      <w:lvlJc w:val="left"/>
+      <w:pPr>
+        <w:ind w:left="1440" w:hanging="1440"/>
+      </w:pPr>
+      <w:rPr>
+        <w:rFonts w:hint="default"/>
+      </w:rPr>
+    </w:lvl>
+    <w:lvl w:ilvl="5">
+      <w:start w:val="1"/>
+      <w:numFmt w:val="decimal"/>
+      <w:lvlText w:val="%1.%2.%3.%4.%5.%6."/>
+      <w:lvlJc w:val="left"/>
+      <w:pPr>
+        <w:ind w:left="1800" w:hanging="1800"/>
+      </w:pPr>
+      <w:rPr>
+        <w:rFonts w:hint="default"/>
+      </w:rPr>
+    </w:lvl>
+    <w:lvl w:ilvl="6">
+      <w:start w:val="1"/>
+      <w:numFmt w:val="decimal"/>
+      <w:lvlText w:val="%1.%2.%3.%4.%5.%6.%7."/>
+      <w:lvlJc w:val="left"/>
+      <w:pPr>
+        <w:ind w:left="2160" w:hanging="2160"/>
+      </w:pPr>
+      <w:rPr>
+        <w:rFonts w:hint="default"/>
+      </w:rPr>
+    </w:lvl>
+    <w:lvl w:ilvl="7">
+      <w:start w:val="1"/>
+      <w:numFmt w:val="decimal"/>
+      <w:lvlText w:val="%1.%2.%3.%4.%5.%6.%7.%8."/>
+      <w:lvlJc w:val="left"/>
+      <w:pPr>
+        <w:ind w:left="2160" w:hanging="2160"/>
+      </w:pPr>
+      <w:rPr>
+        <w:rFonts w:hint="default"/>
+      </w:rPr>
+    </w:lvl>
+    <w:lvl w:ilvl="8">
+      <w:start w:val="1"/>
+      <w:numFmt w:val="decimal"/>
+      <w:lvlText w:val="%1.%2.%3.%4.%5.%6.%7.%8.%9."/>
+      <w:lvlJc w:val="left"/>
+      <w:pPr>
+        <w:ind w:left="2520" w:hanging="2520"/>
+      </w:pPr>
+      <w:rPr>
+        <w:rFonts w:hint="default"/>
+      </w:rPr>
+    </w:lvl>
+  </w:abstractNum>
+  <w:abstractNum w:abstractNumId="11">
     <w:nsid w:val="24836867"/>
     <w:multiLevelType w:val="hybridMultilevel"/>
     <w:tmpl w:val="2FECF8A4"/>
@@ -11154,7 +11648,7 @@
       </w:pPr>
     </w:lvl>
   </w:abstractNum>
-  <w:abstractNum w:abstractNumId="11">
+  <w:abstractNum w:abstractNumId="12">
     <w:nsid w:val="24C6053C"/>
     <w:multiLevelType w:val="multilevel"/>
     <w:tmpl w:val="220A239C"/>
@@ -11267,10 +11761,10 @@
       </w:rPr>
     </w:lvl>
   </w:abstractNum>
-  <w:abstractNum w:abstractNumId="12">
+  <w:abstractNum w:abstractNumId="13">
     <w:nsid w:val="25171C19"/>
     <w:multiLevelType w:val="multilevel"/>
-    <w:tmpl w:val="324624D2"/>
+    <w:tmpl w:val="22100F20"/>
     <w:lvl w:ilvl="0">
       <w:start w:val="1"/>
       <w:numFmt w:val="decimal"/>
@@ -11298,7 +11792,7 @@
     <w:lvl w:ilvl="2">
       <w:start w:val="1"/>
       <w:numFmt w:val="decimal"/>
-      <w:lvlText w:val="%1.%2.%3."/>
+      <w:lvlText w:val="2.2.%3"/>
       <w:lvlJc w:val="left"/>
       <w:pPr>
         <w:ind w:left="1080" w:hanging="1080"/>
@@ -11380,7 +11874,7 @@
       </w:rPr>
     </w:lvl>
   </w:abstractNum>
-  <w:abstractNum w:abstractNumId="13">
+  <w:abstractNum w:abstractNumId="14">
     <w:nsid w:val="25195F25"/>
     <w:multiLevelType w:val="hybridMultilevel"/>
     <w:tmpl w:val="4A54CA56"/>
@@ -11467,7 +11961,7 @@
       </w:pPr>
     </w:lvl>
   </w:abstractNum>
-  <w:abstractNum w:abstractNumId="14">
+  <w:abstractNum w:abstractNumId="15">
     <w:nsid w:val="2C561EB7"/>
     <w:multiLevelType w:val="hybridMultilevel"/>
     <w:tmpl w:val="3246033E"/>
@@ -11581,7 +12075,7 @@
       </w:rPr>
     </w:lvl>
   </w:abstractNum>
-  <w:abstractNum w:abstractNumId="15">
+  <w:abstractNum w:abstractNumId="16">
     <w:nsid w:val="2D0022F7"/>
     <w:multiLevelType w:val="multilevel"/>
     <w:tmpl w:val="4582F5CC"/>
@@ -11694,7 +12188,7 @@
       </w:rPr>
     </w:lvl>
   </w:abstractNum>
-  <w:abstractNum w:abstractNumId="16">
+  <w:abstractNum w:abstractNumId="17">
     <w:nsid w:val="3198401F"/>
     <w:multiLevelType w:val="hybridMultilevel"/>
     <w:tmpl w:val="62525D06"/>
@@ -11783,7 +12277,7 @@
       </w:pPr>
     </w:lvl>
   </w:abstractNum>
-  <w:abstractNum w:abstractNumId="17">
+  <w:abstractNum w:abstractNumId="18">
     <w:nsid w:val="330F13F6"/>
     <w:multiLevelType w:val="hybridMultilevel"/>
     <w:tmpl w:val="4E4ACCF2"/>
@@ -11898,7 +12392,7 @@
       </w:rPr>
     </w:lvl>
   </w:abstractNum>
-  <w:abstractNum w:abstractNumId="18">
+  <w:abstractNum w:abstractNumId="19">
     <w:nsid w:val="35B35F41"/>
     <w:multiLevelType w:val="hybridMultilevel"/>
     <w:tmpl w:val="3D4ABCAC"/>
@@ -12034,7 +12528,214 @@
       </w:rPr>
     </w:lvl>
   </w:abstractNum>
-  <w:abstractNum w:abstractNumId="19">
+  <w:abstractNum w:abstractNumId="20">
+    <w:nsid w:val="3CDB580E"/>
+    <w:multiLevelType w:val="multilevel"/>
+    <w:tmpl w:val="F95A9D62"/>
+    <w:lvl w:ilvl="0">
+      <w:start w:val="1"/>
+      <w:numFmt w:val="decimal"/>
+      <w:lvlText w:val="%1."/>
+      <w:lvlJc w:val="left"/>
+      <w:pPr>
+        <w:ind w:left="540" w:hanging="540"/>
+      </w:pPr>
+      <w:rPr>
+        <w:rFonts w:hint="default"/>
+      </w:rPr>
+    </w:lvl>
+    <w:lvl w:ilvl="1">
+      <w:start w:val="1"/>
+      <w:numFmt w:val="decimal"/>
+      <w:lvlText w:val="2.%2"/>
+      <w:lvlJc w:val="left"/>
+      <w:pPr>
+        <w:ind w:left="720" w:hanging="720"/>
+      </w:pPr>
+      <w:rPr>
+        <w:rFonts w:hint="default"/>
+      </w:rPr>
+    </w:lvl>
+    <w:lvl w:ilvl="2">
+      <w:start w:val="1"/>
+      <w:numFmt w:val="decimal"/>
+      <w:lvlText w:val="2.2.%3"/>
+      <w:lvlJc w:val="left"/>
+      <w:pPr>
+        <w:ind w:left="1080" w:hanging="1080"/>
+      </w:pPr>
+      <w:rPr>
+        <w:rFonts w:hint="default"/>
+      </w:rPr>
+    </w:lvl>
+    <w:lvl w:ilvl="3">
+      <w:start w:val="1"/>
+      <w:numFmt w:val="decimal"/>
+      <w:lvlText w:val="%1.%2.%3.%4."/>
+      <w:lvlJc w:val="left"/>
+      <w:pPr>
+        <w:ind w:left="1080" w:hanging="1080"/>
+      </w:pPr>
+      <w:rPr>
+        <w:rFonts w:hint="default"/>
+      </w:rPr>
+    </w:lvl>
+    <w:lvl w:ilvl="4">
+      <w:start w:val="1"/>
+      <w:numFmt w:val="decimal"/>
+      <w:lvlText w:val="%1.%2.%3.%4.%5."/>
+      <w:lvlJc w:val="left"/>
+      <w:pPr>
+        <w:ind w:left="1440" w:hanging="1440"/>
+      </w:pPr>
+      <w:rPr>
+        <w:rFonts w:hint="default"/>
+      </w:rPr>
+    </w:lvl>
+    <w:lvl w:ilvl="5">
+      <w:start w:val="1"/>
+      <w:numFmt w:val="decimal"/>
+      <w:lvlText w:val="%1.%2.%3.%4.%5.%6."/>
+      <w:lvlJc w:val="left"/>
+      <w:pPr>
+        <w:ind w:left="1800" w:hanging="1800"/>
+      </w:pPr>
+      <w:rPr>
+        <w:rFonts w:hint="default"/>
+      </w:rPr>
+    </w:lvl>
+    <w:lvl w:ilvl="6">
+      <w:start w:val="1"/>
+      <w:numFmt w:val="decimal"/>
+      <w:lvlText w:val="%1.%2.%3.%4.%5.%6.%7."/>
+      <w:lvlJc w:val="left"/>
+      <w:pPr>
+        <w:ind w:left="2160" w:hanging="2160"/>
+      </w:pPr>
+      <w:rPr>
+        <w:rFonts w:hint="default"/>
+      </w:rPr>
+    </w:lvl>
+    <w:lvl w:ilvl="7">
+      <w:start w:val="1"/>
+      <w:numFmt w:val="decimal"/>
+      <w:lvlText w:val="%1.%2.%3.%4.%5.%6.%7.%8."/>
+      <w:lvlJc w:val="left"/>
+      <w:pPr>
+        <w:ind w:left="2160" w:hanging="2160"/>
+      </w:pPr>
+      <w:rPr>
+        <w:rFonts w:hint="default"/>
+      </w:rPr>
+    </w:lvl>
+    <w:lvl w:ilvl="8">
+      <w:start w:val="1"/>
+      <w:numFmt w:val="decimal"/>
+      <w:lvlText w:val="%1.%2.%3.%4.%5.%6.%7.%8.%9."/>
+      <w:lvlJc w:val="left"/>
+      <w:pPr>
+        <w:ind w:left="2520" w:hanging="2520"/>
+      </w:pPr>
+      <w:rPr>
+        <w:rFonts w:hint="default"/>
+      </w:rPr>
+    </w:lvl>
+  </w:abstractNum>
+  <w:abstractNum w:abstractNumId="21">
+    <w:nsid w:val="3CE3219F"/>
+    <w:multiLevelType w:val="hybridMultilevel"/>
+    <w:tmpl w:val="2E1C3D70"/>
+    <w:lvl w:ilvl="0" w:tplc="8A86C51C">
+      <w:start w:val="1"/>
+      <w:numFmt w:val="decimal"/>
+      <w:lvlText w:val="2.3.%1"/>
+      <w:lvlJc w:val="left"/>
+      <w:pPr>
+        <w:ind w:left="900" w:hanging="360"/>
+      </w:pPr>
+      <w:rPr>
+        <w:rFonts w:hint="default"/>
+        <w:b/>
+        <w:i w:val="0"/>
+      </w:rPr>
+    </w:lvl>
+    <w:lvl w:ilvl="1" w:tplc="A4DAAF02">
+      <w:start w:val="1"/>
+      <w:numFmt w:val="decimal"/>
+      <w:lvlText w:val="2.2.%2"/>
+      <w:lvlJc w:val="left"/>
+      <w:pPr>
+        <w:ind w:left="1620" w:hanging="360"/>
+      </w:pPr>
+      <w:rPr>
+        <w:rFonts w:hint="default"/>
+      </w:rPr>
+    </w:lvl>
+    <w:lvl w:ilvl="2" w:tplc="0409001B">
+      <w:start w:val="1"/>
+      <w:numFmt w:val="lowerRoman"/>
+      <w:lvlText w:val="%3."/>
+      <w:lvlJc w:val="right"/>
+      <w:pPr>
+        <w:ind w:left="2340" w:hanging="180"/>
+      </w:pPr>
+    </w:lvl>
+    <w:lvl w:ilvl="3" w:tplc="0409000F">
+      <w:start w:val="1"/>
+      <w:numFmt w:val="decimal"/>
+      <w:lvlText w:val="%4."/>
+      <w:lvlJc w:val="left"/>
+      <w:pPr>
+        <w:ind w:left="3060" w:hanging="360"/>
+      </w:pPr>
+    </w:lvl>
+    <w:lvl w:ilvl="4" w:tplc="04090019" w:tentative="1">
+      <w:start w:val="1"/>
+      <w:numFmt w:val="lowerLetter"/>
+      <w:lvlText w:val="%5."/>
+      <w:lvlJc w:val="left"/>
+      <w:pPr>
+        <w:ind w:left="3780" w:hanging="360"/>
+      </w:pPr>
+    </w:lvl>
+    <w:lvl w:ilvl="5" w:tplc="0409001B" w:tentative="1">
+      <w:start w:val="1"/>
+      <w:numFmt w:val="lowerRoman"/>
+      <w:lvlText w:val="%6."/>
+      <w:lvlJc w:val="right"/>
+      <w:pPr>
+        <w:ind w:left="4500" w:hanging="180"/>
+      </w:pPr>
+    </w:lvl>
+    <w:lvl w:ilvl="6" w:tplc="0409000F" w:tentative="1">
+      <w:start w:val="1"/>
+      <w:numFmt w:val="decimal"/>
+      <w:lvlText w:val="%7."/>
+      <w:lvlJc w:val="left"/>
+      <w:pPr>
+        <w:ind w:left="5220" w:hanging="360"/>
+      </w:pPr>
+    </w:lvl>
+    <w:lvl w:ilvl="7" w:tplc="04090019" w:tentative="1">
+      <w:start w:val="1"/>
+      <w:numFmt w:val="lowerLetter"/>
+      <w:lvlText w:val="%8."/>
+      <w:lvlJc w:val="left"/>
+      <w:pPr>
+        <w:ind w:left="5940" w:hanging="360"/>
+      </w:pPr>
+    </w:lvl>
+    <w:lvl w:ilvl="8" w:tplc="0409001B" w:tentative="1">
+      <w:start w:val="1"/>
+      <w:numFmt w:val="lowerRoman"/>
+      <w:lvlText w:val="%9."/>
+      <w:lvlJc w:val="right"/>
+      <w:pPr>
+        <w:ind w:left="6660" w:hanging="180"/>
+      </w:pPr>
+    </w:lvl>
+  </w:abstractNum>
+  <w:abstractNum w:abstractNumId="22">
     <w:nsid w:val="4B1C3BA4"/>
     <w:multiLevelType w:val="hybridMultilevel"/>
     <w:tmpl w:val="DD0C992A"/>
@@ -12170,7 +12871,7 @@
       </w:rPr>
     </w:lvl>
   </w:abstractNum>
-  <w:abstractNum w:abstractNumId="20">
+  <w:abstractNum w:abstractNumId="23">
     <w:nsid w:val="56110E06"/>
     <w:multiLevelType w:val="hybridMultilevel"/>
     <w:tmpl w:val="6EE6DCAA"/>
@@ -12283,7 +12984,120 @@
       </w:rPr>
     </w:lvl>
   </w:abstractNum>
-  <w:abstractNum w:abstractNumId="21">
+  <w:abstractNum w:abstractNumId="24">
+    <w:nsid w:val="5C4F1AB3"/>
+    <w:multiLevelType w:val="multilevel"/>
+    <w:tmpl w:val="0F42A086"/>
+    <w:lvl w:ilvl="0">
+      <w:start w:val="1"/>
+      <w:numFmt w:val="decimal"/>
+      <w:lvlText w:val="%1."/>
+      <w:lvlJc w:val="left"/>
+      <w:pPr>
+        <w:ind w:left="540" w:hanging="540"/>
+      </w:pPr>
+      <w:rPr>
+        <w:rFonts w:hint="default"/>
+      </w:rPr>
+    </w:lvl>
+    <w:lvl w:ilvl="1">
+      <w:start w:val="1"/>
+      <w:numFmt w:val="decimal"/>
+      <w:lvlText w:val="2.%2"/>
+      <w:lvlJc w:val="left"/>
+      <w:pPr>
+        <w:ind w:left="720" w:hanging="720"/>
+      </w:pPr>
+      <w:rPr>
+        <w:rFonts w:hint="default"/>
+      </w:rPr>
+    </w:lvl>
+    <w:lvl w:ilvl="2">
+      <w:start w:val="1"/>
+      <w:numFmt w:val="decimal"/>
+      <w:lvlText w:val="2.2.%3"/>
+      <w:lvlJc w:val="left"/>
+      <w:pPr>
+        <w:ind w:left="1080" w:hanging="1080"/>
+      </w:pPr>
+      <w:rPr>
+        <w:rFonts w:hint="default"/>
+      </w:rPr>
+    </w:lvl>
+    <w:lvl w:ilvl="3">
+      <w:start w:val="1"/>
+      <w:numFmt w:val="decimal"/>
+      <w:lvlText w:val="%1.%2.%3.%4."/>
+      <w:lvlJc w:val="left"/>
+      <w:pPr>
+        <w:ind w:left="1080" w:hanging="1080"/>
+      </w:pPr>
+      <w:rPr>
+        <w:rFonts w:hint="default"/>
+      </w:rPr>
+    </w:lvl>
+    <w:lvl w:ilvl="4">
+      <w:start w:val="1"/>
+      <w:numFmt w:val="decimal"/>
+      <w:lvlText w:val="%1.%2.%3.%4.%5."/>
+      <w:lvlJc w:val="left"/>
+      <w:pPr>
+        <w:ind w:left="1440" w:hanging="1440"/>
+      </w:pPr>
+      <w:rPr>
+        <w:rFonts w:hint="default"/>
+      </w:rPr>
+    </w:lvl>
+    <w:lvl w:ilvl="5">
+      <w:start w:val="1"/>
+      <w:numFmt w:val="decimal"/>
+      <w:lvlText w:val="%1.%2.%3.%4.%5.%6."/>
+      <w:lvlJc w:val="left"/>
+      <w:pPr>
+        <w:ind w:left="1800" w:hanging="1800"/>
+      </w:pPr>
+      <w:rPr>
+        <w:rFonts w:hint="default"/>
+      </w:rPr>
+    </w:lvl>
+    <w:lvl w:ilvl="6">
+      <w:start w:val="1"/>
+      <w:numFmt w:val="decimal"/>
+      <w:lvlText w:val="%1.%2.%3.%4.%5.%6.%7."/>
+      <w:lvlJc w:val="left"/>
+      <w:pPr>
+        <w:ind w:left="2160" w:hanging="2160"/>
+      </w:pPr>
+      <w:rPr>
+        <w:rFonts w:hint="default"/>
+      </w:rPr>
+    </w:lvl>
+    <w:lvl w:ilvl="7">
+      <w:start w:val="1"/>
+      <w:numFmt w:val="decimal"/>
+      <w:lvlText w:val="%1.%2.%3.%4.%5.%6.%7.%8."/>
+      <w:lvlJc w:val="left"/>
+      <w:pPr>
+        <w:ind w:left="2160" w:hanging="2160"/>
+      </w:pPr>
+      <w:rPr>
+        <w:rFonts w:hint="default"/>
+      </w:rPr>
+    </w:lvl>
+    <w:lvl w:ilvl="8">
+      <w:start w:val="1"/>
+      <w:numFmt w:val="decimal"/>
+      <w:lvlText w:val="%1.%2.%3.%4.%5.%6.%7.%8.%9."/>
+      <w:lvlJc w:val="left"/>
+      <w:pPr>
+        <w:ind w:left="2520" w:hanging="2520"/>
+      </w:pPr>
+      <w:rPr>
+        <w:rFonts w:hint="default"/>
+      </w:rPr>
+    </w:lvl>
+  </w:abstractNum>
+  <w:abstractNum w:abstractNumId="25">
     <w:nsid w:val="5ED00F1F"/>
     <w:multiLevelType w:val="hybridMultilevel"/>
     <w:tmpl w:val="46C0B1AA"/>
@@ -12419,7 +13233,7 @@
       </w:rPr>
     </w:lvl>
   </w:abstractNum>
-  <w:abstractNum w:abstractNumId="22">
+  <w:abstractNum w:abstractNumId="26">
     <w:nsid w:val="5F161F43"/>
     <w:multiLevelType w:val="hybridMultilevel"/>
     <w:tmpl w:val="77EE4BC8"/>
@@ -12557,7 +13371,7 @@
       </w:rPr>
     </w:lvl>
   </w:abstractNum>
-  <w:abstractNum w:abstractNumId="23">
+  <w:abstractNum w:abstractNumId="27">
     <w:nsid w:val="5FD66D28"/>
     <w:multiLevelType w:val="hybridMultilevel"/>
     <w:tmpl w:val="6BDC4FA8"/>
@@ -12646,7 +13460,7 @@
       </w:pPr>
     </w:lvl>
   </w:abstractNum>
-  <w:abstractNum w:abstractNumId="24">
+  <w:abstractNum w:abstractNumId="28">
     <w:nsid w:val="63D12602"/>
     <w:multiLevelType w:val="hybridMultilevel"/>
     <w:tmpl w:val="134E0AB6"/>
@@ -12759,7 +13573,7 @@
       </w:rPr>
     </w:lvl>
   </w:abstractNum>
-  <w:abstractNum w:abstractNumId="25">
+  <w:abstractNum w:abstractNumId="29">
     <w:nsid w:val="67EA4A65"/>
     <w:multiLevelType w:val="hybridMultilevel"/>
     <w:tmpl w:val="7F80EDA8"/>
@@ -12877,7 +13691,7 @@
       </w:rPr>
     </w:lvl>
   </w:abstractNum>
-  <w:abstractNum w:abstractNumId="26">
+  <w:abstractNum w:abstractNumId="30">
     <w:nsid w:val="6A4E0F1E"/>
     <w:multiLevelType w:val="hybridMultilevel"/>
     <w:tmpl w:val="6C8EE358"/>
@@ -13015,7 +13829,7 @@
       </w:rPr>
     </w:lvl>
   </w:abstractNum>
-  <w:abstractNum w:abstractNumId="27">
+  <w:abstractNum w:abstractNumId="31">
     <w:nsid w:val="6EC84BDF"/>
     <w:multiLevelType w:val="hybridMultilevel"/>
     <w:tmpl w:val="A0767DFE"/>
@@ -13151,7 +13965,7 @@
       </w:rPr>
     </w:lvl>
   </w:abstractNum>
-  <w:abstractNum w:abstractNumId="28">
+  <w:abstractNum w:abstractNumId="32">
     <w:nsid w:val="6EEE6CD8"/>
     <w:multiLevelType w:val="hybridMultilevel"/>
     <w:tmpl w:val="B1B03DDC"/>
@@ -13289,7 +14103,7 @@
       </w:rPr>
     </w:lvl>
   </w:abstractNum>
-  <w:abstractNum w:abstractNumId="29">
+  <w:abstractNum w:abstractNumId="33">
     <w:nsid w:val="6F363129"/>
     <w:multiLevelType w:val="multilevel"/>
     <w:tmpl w:val="40B4834C"/>
@@ -13402,7 +14216,7 @@
       </w:rPr>
     </w:lvl>
   </w:abstractNum>
-  <w:abstractNum w:abstractNumId="30">
+  <w:abstractNum w:abstractNumId="34">
     <w:nsid w:val="734C0320"/>
     <w:multiLevelType w:val="hybridMultilevel"/>
     <w:tmpl w:val="2BAA813C"/>
@@ -13542,7 +14356,7 @@
       </w:rPr>
     </w:lvl>
   </w:abstractNum>
-  <w:abstractNum w:abstractNumId="31">
+  <w:abstractNum w:abstractNumId="35">
     <w:nsid w:val="74D446C4"/>
     <w:multiLevelType w:val="hybridMultilevel"/>
     <w:tmpl w:val="3C4A5414"/>
@@ -13678,7 +14492,7 @@
       </w:rPr>
     </w:lvl>
   </w:abstractNum>
-  <w:abstractNum w:abstractNumId="32">
+  <w:abstractNum w:abstractNumId="36">
     <w:nsid w:val="753530D0"/>
     <w:multiLevelType w:val="hybridMultilevel"/>
     <w:tmpl w:val="34D2BA6E"/>
@@ -13818,7 +14632,7 @@
       </w:rPr>
     </w:lvl>
   </w:abstractNum>
-  <w:abstractNum w:abstractNumId="33">
+  <w:abstractNum w:abstractNumId="37">
     <w:nsid w:val="775950D4"/>
     <w:multiLevelType w:val="multilevel"/>
     <w:tmpl w:val="4582F5CC"/>
@@ -13931,7 +14745,7 @@
       </w:rPr>
     </w:lvl>
   </w:abstractNum>
-  <w:abstractNum w:abstractNumId="34">
+  <w:abstractNum w:abstractNumId="38">
     <w:nsid w:val="78844126"/>
     <w:multiLevelType w:val="hybridMultilevel"/>
     <w:tmpl w:val="9B06AFE4"/>
@@ -14020,7 +14834,7 @@
       </w:pPr>
     </w:lvl>
   </w:abstractNum>
-  <w:abstractNum w:abstractNumId="35">
+  <w:abstractNum w:abstractNumId="39">
     <w:nsid w:val="7A5B4B17"/>
     <w:multiLevelType w:val="hybridMultilevel"/>
     <w:tmpl w:val="D8DAC606"/>
@@ -14156,7 +14970,7 @@
       </w:rPr>
     </w:lvl>
   </w:abstractNum>
-  <w:abstractNum w:abstractNumId="36">
+  <w:abstractNum w:abstractNumId="40">
     <w:nsid w:val="7CBE4626"/>
     <w:multiLevelType w:val="hybridMultilevel"/>
     <w:tmpl w:val="C0C603C2"/>
@@ -14270,7 +15084,7 @@
       </w:rPr>
     </w:lvl>
   </w:abstractNum>
-  <w:abstractNum w:abstractNumId="37">
+  <w:abstractNum w:abstractNumId="41">
     <w:nsid w:val="7CD418B5"/>
     <w:multiLevelType w:val="hybridMultilevel"/>
     <w:tmpl w:val="5640281E"/>
@@ -14359,7 +15173,7 @@
       </w:pPr>
     </w:lvl>
   </w:abstractNum>
-  <w:abstractNum w:abstractNumId="38">
+  <w:abstractNum w:abstractNumId="42">
     <w:nsid w:val="7E6A6986"/>
     <w:multiLevelType w:val="hybridMultilevel"/>
     <w:tmpl w:val="37DA1B78"/>
@@ -14499,112 +15313,112 @@
     <w:abstractNumId w:val="3"/>
   </w:num>
   <w:num w:numId="2">
-    <w:abstractNumId w:val="14"/>
+    <w:abstractNumId w:val="15"/>
   </w:num>
   <w:num w:numId="3">
-    <w:abstractNumId w:val="25"/>
+    <w:abstractNumId w:val="29"/>
   </w:num>
   <w:num w:numId="4">
-    <w:abstractNumId w:val="17"/>
+    <w:abstractNumId w:val="18"/>
   </w:num>
   <w:num w:numId="5">
     <w:abstractNumId w:val="9"/>
   </w:num>
   <w:num w:numId="6">
+    <w:abstractNumId w:val="34"/>
+  </w:num>
+  <w:num w:numId="7">
     <w:abstractNumId w:val="30"/>
   </w:num>
-  <w:num w:numId="7">
+  <w:num w:numId="8">
+    <w:abstractNumId w:val="35"/>
+  </w:num>
+  <w:num w:numId="9">
+    <w:abstractNumId w:val="22"/>
+  </w:num>
+  <w:num w:numId="10">
+    <w:abstractNumId w:val="32"/>
+  </w:num>
+  <w:num w:numId="11">
     <w:abstractNumId w:val="26"/>
   </w:num>
-  <w:num w:numId="8">
+  <w:num w:numId="12">
     <w:abstractNumId w:val="31"/>
-  </w:num>
-  <w:num w:numId="9">
-    <w:abstractNumId w:val="19"/>
-  </w:num>
-  <w:num w:numId="10">
-    <w:abstractNumId w:val="28"/>
-  </w:num>
-  <w:num w:numId="11">
-    <w:abstractNumId w:val="22"/>
-  </w:num>
-  <w:num w:numId="12">
-    <w:abstractNumId w:val="27"/>
   </w:num>
   <w:num w:numId="13">
     <w:abstractNumId w:val="6"/>
   </w:num>
   <w:num w:numId="14">
-    <w:abstractNumId w:val="21"/>
+    <w:abstractNumId w:val="25"/>
   </w:num>
   <w:num w:numId="15">
-    <w:abstractNumId w:val="35"/>
+    <w:abstractNumId w:val="39"/>
   </w:num>
   <w:num w:numId="16">
-    <w:abstractNumId w:val="18"/>
+    <w:abstractNumId w:val="19"/>
   </w:num>
   <w:num w:numId="17">
-    <w:abstractNumId w:val="38"/>
+    <w:abstractNumId w:val="42"/>
   </w:num>
   <w:num w:numId="18">
     <w:abstractNumId w:val="7"/>
   </w:num>
   <w:num w:numId="19">
-    <w:abstractNumId w:val="13"/>
+    <w:abstractNumId w:val="14"/>
   </w:num>
   <w:num w:numId="20">
-    <w:abstractNumId w:val="11"/>
+    <w:abstractNumId w:val="12"/>
   </w:num>
   <w:num w:numId="21">
-    <w:abstractNumId w:val="29"/>
+    <w:abstractNumId w:val="33"/>
   </w:num>
   <w:num w:numId="22">
     <w:abstractNumId w:val="4"/>
   </w:num>
   <w:num w:numId="23">
-    <w:abstractNumId w:val="32"/>
+    <w:abstractNumId w:val="36"/>
   </w:num>
   <w:num w:numId="24">
     <w:abstractNumId w:val="0"/>
   </w:num>
   <w:num w:numId="25">
-    <w:abstractNumId w:val="36"/>
+    <w:abstractNumId w:val="40"/>
   </w:num>
   <w:num w:numId="26">
-    <w:abstractNumId w:val="24"/>
+    <w:abstractNumId w:val="28"/>
   </w:num>
   <w:num w:numId="27">
     <w:abstractNumId w:val="8"/>
   </w:num>
   <w:num w:numId="28">
-    <w:abstractNumId w:val="20"/>
+    <w:abstractNumId w:val="23"/>
   </w:num>
   <w:num w:numId="29">
-    <w:abstractNumId w:val="12"/>
+    <w:abstractNumId w:val="13"/>
   </w:num>
   <w:num w:numId="30">
-    <w:abstractNumId w:val="33"/>
+    <w:abstractNumId w:val="37"/>
   </w:num>
   <w:num w:numId="31">
-    <w:abstractNumId w:val="37"/>
+    <w:abstractNumId w:val="41"/>
   </w:num>
   <w:num w:numId="32">
-    <w:abstractNumId w:val="23"/>
+    <w:abstractNumId w:val="27"/>
   </w:num>
   <w:num w:numId="33">
     <w:abstractNumId w:val="2"/>
   </w:num>
   <w:num w:numId="34">
-    <w:abstractNumId w:val="34"/>
+    <w:abstractNumId w:val="38"/>
   </w:num>
   <w:num w:numId="35">
     <w:abstractNumId w:val="5"/>
   </w:num>
   <w:num w:numId="36">
-    <w:abstractNumId w:val="16"/>
+    <w:abstractNumId w:val="17"/>
   </w:num>
   <w:num w:numId="37">
-    <w:abstractNumId w:val="10"/>
+    <w:abstractNumId w:val="11"/>
   </w:num>
   <w:num w:numId="38">
     <w:abstractNumId w:val="4"/>
@@ -14625,7 +15439,7 @@
     </w:lvlOverride>
   </w:num>
   <w:num w:numId="41">
-    <w:abstractNumId w:val="15"/>
+    <w:abstractNumId w:val="16"/>
   </w:num>
   <w:num w:numId="42">
     <w:abstractNumId w:val="4"/>
@@ -14644,6 +15458,18 @@
   </w:num>
   <w:num w:numId="45">
     <w:abstractNumId w:val="4"/>
+  </w:num>
+  <w:num w:numId="46">
+    <w:abstractNumId w:val="20"/>
+  </w:num>
+  <w:num w:numId="47">
+    <w:abstractNumId w:val="24"/>
+  </w:num>
+  <w:num w:numId="48">
+    <w:abstractNumId w:val="10"/>
+  </w:num>
+  <w:num w:numId="49">
+    <w:abstractNumId w:val="21"/>
   </w:num>
   <w:numIdMacAtCleanup w:val="22"/>
 </w:numbering>
@@ -16095,7 +16921,7 @@
 </file>
 
 <file path=customXml/itemProps1.xml><?xml version="1.0" encoding="utf-8"?>
-<ds:datastoreItem xmlns:ds="http://schemas.openxmlformats.org/officeDocument/2006/customXml" ds:itemID="{547000C4-342E-43B5-99FC-6F79E516EBE2}">
+<ds:datastoreItem xmlns:ds="http://schemas.openxmlformats.org/officeDocument/2006/customXml" ds:itemID="{0E562153-6D26-44B2-B7E5-E824A5D62210}">
   <ds:schemaRefs>
     <ds:schemaRef ds:uri="http://schemas.openxmlformats.org/officeDocument/2006/bibliography"/>
   </ds:schemaRefs>
